--- a/Отчет_Лазута_351004_ТИ_Вариант8.docx
+++ b/Отчет_Лазута_351004_ТИ_Вариант8.docx
@@ -185,13 +185,23 @@
           <w:szCs w:val="28"/>
         </w:rPr>
       </w:pPr>
-      <w:r>
-        <w:rPr>
-          <w:rFonts w:ascii="Times New Roman" w:hAnsi="Times New Roman" w:cs="Times New Roman"/>
-          <w:sz w:val="28"/>
-          <w:szCs w:val="28"/>
-        </w:rPr>
-        <w:t>Болтак С.В.</w:t>
+      <w:proofErr w:type="spellStart"/>
+      <w:r>
+        <w:rPr>
+          <w:rFonts w:ascii="Times New Roman" w:hAnsi="Times New Roman" w:cs="Times New Roman"/>
+          <w:sz w:val="28"/>
+          <w:szCs w:val="28"/>
+        </w:rPr>
+        <w:t>Болтак</w:t>
+      </w:r>
+      <w:proofErr w:type="spellEnd"/>
+      <w:r>
+        <w:rPr>
+          <w:rFonts w:ascii="Times New Roman" w:hAnsi="Times New Roman" w:cs="Times New Roman"/>
+          <w:sz w:val="28"/>
+          <w:szCs w:val="28"/>
+        </w:rPr>
+        <w:t xml:space="preserve"> С.В.</w:t>
       </w:r>
     </w:p>
     <w:p>
@@ -433,10 +443,20 @@
       <w:r>
         <w:rPr>
           <w:rFonts w:ascii="Times New Roman" w:hAnsi="Times New Roman" w:cs="Times New Roman"/>
-          <w:sz w:val="28"/>
-          <w:szCs w:val="28"/>
-        </w:rPr>
-        <w:t xml:space="preserve">Состояние регистра: </w:t>
+          <w:b/>
+          <w:bCs/>
+          <w:sz w:val="28"/>
+          <w:szCs w:val="28"/>
+        </w:rPr>
+        <w:t>Состояние регистра:</w:t>
+      </w:r>
+      <w:r>
+        <w:rPr>
+          <w:rFonts w:ascii="Times New Roman" w:hAnsi="Times New Roman" w:cs="Times New Roman"/>
+          <w:sz w:val="28"/>
+          <w:szCs w:val="28"/>
+        </w:rPr>
+        <w:t xml:space="preserve"> </w:t>
       </w:r>
     </w:p>
     <w:p>
@@ -463,13 +483,16 @@
         <w:rPr>
           <w:rFonts w:ascii="Times New Roman" w:hAnsi="Times New Roman" w:cs="Times New Roman"/>
           <w:b/>
-          <w:sz w:val="28"/>
-          <w:szCs w:val="28"/>
-        </w:rPr>
-      </w:pPr>
-      <w:r>
-        <w:rPr>
-          <w:rFonts w:ascii="Times New Roman" w:hAnsi="Times New Roman" w:cs="Times New Roman"/>
+          <w:bCs/>
+          <w:sz w:val="28"/>
+          <w:szCs w:val="28"/>
+        </w:rPr>
+      </w:pPr>
+      <w:r>
+        <w:rPr>
+          <w:rFonts w:ascii="Times New Roman" w:hAnsi="Times New Roman" w:cs="Times New Roman"/>
+          <w:b/>
+          <w:bCs/>
           <w:sz w:val="28"/>
           <w:szCs w:val="28"/>
         </w:rPr>
@@ -478,6 +501,8 @@
       <w:r>
         <w:rPr>
           <w:rFonts w:ascii="Times New Roman" w:hAnsi="Times New Roman" w:cs="Times New Roman"/>
+          <w:b/>
+          <w:bCs/>
           <w:sz w:val="28"/>
           <w:szCs w:val="28"/>
         </w:rPr>
@@ -486,6 +511,8 @@
       <w:r>
         <w:rPr>
           <w:rFonts w:ascii="Times New Roman" w:hAnsi="Times New Roman" w:cs="Times New Roman"/>
+          <w:b/>
+          <w:bCs/>
           <w:sz w:val="28"/>
           <w:szCs w:val="28"/>
           <w:lang w:val="en-US"/>
@@ -495,6 +522,8 @@
       <w:r>
         <w:rPr>
           <w:rFonts w:ascii="Times New Roman" w:hAnsi="Times New Roman" w:cs="Times New Roman"/>
+          <w:b/>
+          <w:bCs/>
           <w:sz w:val="28"/>
           <w:szCs w:val="28"/>
         </w:rPr>
@@ -503,6 +532,8 @@
       <w:r>
         <w:rPr>
           <w:rFonts w:ascii="Times New Roman" w:hAnsi="Times New Roman" w:cs="Times New Roman"/>
+          <w:b/>
+          <w:bCs/>
           <w:sz w:val="28"/>
           <w:szCs w:val="28"/>
           <w:lang w:val="en-US"/>
@@ -522,10 +553,20 @@
       <w:r>
         <w:rPr>
           <w:rFonts w:ascii="Times New Roman" w:hAnsi="Times New Roman" w:cs="Times New Roman"/>
-          <w:sz w:val="28"/>
-          <w:szCs w:val="28"/>
-        </w:rPr>
-        <w:t xml:space="preserve">Содержимое: </w:t>
+          <w:b/>
+          <w:bCs/>
+          <w:sz w:val="28"/>
+          <w:szCs w:val="28"/>
+        </w:rPr>
+        <w:t>Содержимое:</w:t>
+      </w:r>
+      <w:r>
+        <w:rPr>
+          <w:rFonts w:ascii="Times New Roman" w:hAnsi="Times New Roman" w:cs="Times New Roman"/>
+          <w:sz w:val="28"/>
+          <w:szCs w:val="28"/>
+        </w:rPr>
+        <w:t xml:space="preserve"> </w:t>
       </w:r>
       <w:r>
         <w:rPr>
@@ -556,6 +597,8 @@
       <w:r>
         <w:rPr>
           <w:rFonts w:ascii="Times New Roman" w:hAnsi="Times New Roman" w:cs="Times New Roman"/>
+          <w:b/>
+          <w:bCs/>
           <w:sz w:val="28"/>
           <w:szCs w:val="28"/>
         </w:rPr>
@@ -590,10 +633,12 @@
       <w:r>
         <w:rPr>
           <w:rFonts w:ascii="Times New Roman" w:hAnsi="Times New Roman" w:cs="Times New Roman"/>
-          <w:sz w:val="28"/>
-          <w:szCs w:val="28"/>
-        </w:rPr>
-        <w:t>Файл</w:t>
+          <w:b/>
+          <w:bCs/>
+          <w:sz w:val="28"/>
+          <w:szCs w:val="28"/>
+        </w:rPr>
+        <w:t>Файл вывода:</w:t>
       </w:r>
       <w:r>
         <w:rPr>
@@ -608,22 +653,6 @@
           <w:rFonts w:ascii="Times New Roman" w:hAnsi="Times New Roman" w:cs="Times New Roman"/>
           <w:sz w:val="28"/>
           <w:szCs w:val="28"/>
-        </w:rPr>
-        <w:t>вывода</w:t>
-      </w:r>
-      <w:r>
-        <w:rPr>
-          <w:rFonts w:ascii="Times New Roman" w:hAnsi="Times New Roman" w:cs="Times New Roman"/>
-          <w:sz w:val="28"/>
-          <w:szCs w:val="28"/>
-        </w:rPr>
-        <w:t xml:space="preserve">: </w:t>
-      </w:r>
-      <w:r>
-        <w:rPr>
-          <w:rFonts w:ascii="Times New Roman" w:hAnsi="Times New Roman" w:cs="Times New Roman"/>
-          <w:sz w:val="28"/>
-          <w:szCs w:val="28"/>
           <w:lang w:val="en-US"/>
         </w:rPr>
         <w:t>out</w:t>
@@ -666,18 +695,20 @@
       <w:r>
         <w:rPr>
           <w:rFonts w:ascii="Times New Roman" w:hAnsi="Times New Roman" w:cs="Times New Roman"/>
-          <w:sz w:val="28"/>
-          <w:szCs w:val="28"/>
-        </w:rPr>
-        <w:t>Содержимое</w:t>
-      </w:r>
-      <w:r>
-        <w:rPr>
-          <w:rFonts w:ascii="Times New Roman" w:hAnsi="Times New Roman" w:cs="Times New Roman"/>
-          <w:sz w:val="28"/>
-          <w:szCs w:val="28"/>
-        </w:rPr>
-        <w:t xml:space="preserve">: </w:t>
+          <w:b/>
+          <w:bCs/>
+          <w:sz w:val="28"/>
+          <w:szCs w:val="28"/>
+        </w:rPr>
+        <w:t>Содержимое:</w:t>
+      </w:r>
+      <w:r>
+        <w:rPr>
+          <w:rFonts w:ascii="Times New Roman" w:hAnsi="Times New Roman" w:cs="Times New Roman"/>
+          <w:sz w:val="28"/>
+          <w:szCs w:val="28"/>
+        </w:rPr>
+        <w:t xml:space="preserve"> </w:t>
       </w:r>
       <w:r>
         <w:rPr>
@@ -693,13 +724,17 @@
         <w:spacing w:after="0"/>
         <w:rPr>
           <w:rFonts w:ascii="Times New Roman" w:hAnsi="Times New Roman" w:cs="Times New Roman"/>
-          <w:sz w:val="28"/>
-          <w:szCs w:val="28"/>
-        </w:rPr>
-      </w:pPr>
-      <w:r>
-        <w:rPr>
-          <w:rFonts w:ascii="Times New Roman" w:hAnsi="Times New Roman" w:cs="Times New Roman"/>
+          <w:b/>
+          <w:bCs/>
+          <w:sz w:val="28"/>
+          <w:szCs w:val="28"/>
+        </w:rPr>
+      </w:pPr>
+      <w:r>
+        <w:rPr>
+          <w:rFonts w:ascii="Times New Roman" w:hAnsi="Times New Roman" w:cs="Times New Roman"/>
+          <w:b/>
+          <w:bCs/>
           <w:sz w:val="28"/>
           <w:szCs w:val="28"/>
         </w:rPr>
@@ -761,13 +796,17 @@
       <w:pPr>
         <w:rPr>
           <w:rFonts w:ascii="Times New Roman" w:hAnsi="Times New Roman" w:cs="Times New Roman"/>
-          <w:sz w:val="28"/>
-          <w:szCs w:val="28"/>
-        </w:rPr>
-      </w:pPr>
-      <w:r>
-        <w:rPr>
-          <w:rFonts w:ascii="Times New Roman" w:hAnsi="Times New Roman" w:cs="Times New Roman"/>
+          <w:b/>
+          <w:bCs/>
+          <w:sz w:val="28"/>
+          <w:szCs w:val="28"/>
+        </w:rPr>
+      </w:pPr>
+      <w:r>
+        <w:rPr>
+          <w:rFonts w:ascii="Times New Roman" w:hAnsi="Times New Roman" w:cs="Times New Roman"/>
+          <w:b/>
+          <w:bCs/>
           <w:sz w:val="28"/>
           <w:szCs w:val="28"/>
         </w:rPr>
@@ -902,7 +941,25 @@
           <w:szCs w:val="28"/>
         </w:rPr>
         <w:lastRenderedPageBreak/>
-        <w:t xml:space="preserve">1.Состояние регистра: </w:t>
+        <w:t>1</w:t>
+      </w:r>
+      <w:r>
+        <w:rPr>
+          <w:rFonts w:ascii="Times New Roman" w:hAnsi="Times New Roman" w:cs="Times New Roman"/>
+          <w:b/>
+          <w:bCs/>
+          <w:sz w:val="28"/>
+          <w:szCs w:val="28"/>
+        </w:rPr>
+        <w:t>.Состояние регистра:</w:t>
+      </w:r>
+      <w:r>
+        <w:rPr>
+          <w:rFonts w:ascii="Times New Roman" w:hAnsi="Times New Roman" w:cs="Times New Roman"/>
+          <w:sz w:val="28"/>
+          <w:szCs w:val="28"/>
+        </w:rPr>
+        <w:t xml:space="preserve"> </w:t>
       </w:r>
     </w:p>
     <w:p>
@@ -929,29 +986,26 @@
         <w:rPr>
           <w:rFonts w:ascii="Times New Roman" w:hAnsi="Times New Roman" w:cs="Times New Roman"/>
           <w:b/>
-          <w:sz w:val="28"/>
-          <w:szCs w:val="28"/>
-        </w:rPr>
-      </w:pPr>
-      <w:r>
-        <w:rPr>
-          <w:rFonts w:ascii="Times New Roman" w:hAnsi="Times New Roman" w:cs="Times New Roman"/>
-          <w:sz w:val="28"/>
-          <w:szCs w:val="28"/>
-        </w:rPr>
-        <w:t>Файл ввода</w:t>
-      </w:r>
-      <w:r>
-        <w:rPr>
-          <w:rFonts w:ascii="Times New Roman" w:hAnsi="Times New Roman" w:cs="Times New Roman"/>
-          <w:sz w:val="28"/>
-          <w:szCs w:val="28"/>
-        </w:rPr>
-        <w:t xml:space="preserve">: </w:t>
-      </w:r>
-      <w:r>
-        <w:rPr>
-          <w:rFonts w:ascii="Times New Roman" w:hAnsi="Times New Roman" w:cs="Times New Roman"/>
+          <w:bCs/>
+          <w:sz w:val="28"/>
+          <w:szCs w:val="28"/>
+        </w:rPr>
+      </w:pPr>
+      <w:r>
+        <w:rPr>
+          <w:rFonts w:ascii="Times New Roman" w:hAnsi="Times New Roman" w:cs="Times New Roman"/>
+          <w:b/>
+          <w:bCs/>
+          <w:sz w:val="28"/>
+          <w:szCs w:val="28"/>
+        </w:rPr>
+        <w:t xml:space="preserve">Файл ввода: </w:t>
+      </w:r>
+      <w:r>
+        <w:rPr>
+          <w:rFonts w:ascii="Times New Roman" w:hAnsi="Times New Roman" w:cs="Times New Roman"/>
+          <w:b/>
+          <w:bCs/>
           <w:sz w:val="28"/>
           <w:szCs w:val="28"/>
           <w:lang w:val="en-US"/>
@@ -961,6 +1015,8 @@
       <w:r>
         <w:rPr>
           <w:rFonts w:ascii="Times New Roman" w:hAnsi="Times New Roman" w:cs="Times New Roman"/>
+          <w:b/>
+          <w:bCs/>
           <w:sz w:val="28"/>
           <w:szCs w:val="28"/>
         </w:rPr>
@@ -969,23 +1025,31 @@
       <w:r>
         <w:rPr>
           <w:rFonts w:ascii="Times New Roman" w:hAnsi="Times New Roman" w:cs="Times New Roman"/>
+          <w:b/>
+          <w:bCs/>
           <w:sz w:val="28"/>
           <w:szCs w:val="28"/>
         </w:rPr>
         <w:t>.</w:t>
       </w:r>
-      <w:r>
-        <w:rPr>
-          <w:rFonts w:ascii="Times New Roman" w:hAnsi="Times New Roman" w:cs="Times New Roman"/>
+      <w:proofErr w:type="spellStart"/>
+      <w:r>
+        <w:rPr>
+          <w:rFonts w:ascii="Times New Roman" w:hAnsi="Times New Roman" w:cs="Times New Roman"/>
+          <w:b/>
+          <w:bCs/>
           <w:sz w:val="28"/>
           <w:szCs w:val="28"/>
           <w:lang w:val="en-US"/>
         </w:rPr>
         <w:t>mp</w:t>
       </w:r>
-      <w:r>
-        <w:rPr>
-          <w:rFonts w:ascii="Times New Roman" w:hAnsi="Times New Roman" w:cs="Times New Roman"/>
+      <w:proofErr w:type="spellEnd"/>
+      <w:r>
+        <w:rPr>
+          <w:rFonts w:ascii="Times New Roman" w:hAnsi="Times New Roman" w:cs="Times New Roman"/>
+          <w:b/>
+          <w:bCs/>
           <w:sz w:val="28"/>
           <w:szCs w:val="28"/>
         </w:rPr>
@@ -997,13 +1061,17 @@
         <w:spacing w:after="0"/>
         <w:rPr>
           <w:rFonts w:ascii="Times New Roman" w:hAnsi="Times New Roman" w:cs="Times New Roman"/>
-          <w:sz w:val="28"/>
-          <w:szCs w:val="28"/>
-        </w:rPr>
-      </w:pPr>
-      <w:r>
-        <w:rPr>
-          <w:rFonts w:ascii="Times New Roman" w:hAnsi="Times New Roman" w:cs="Times New Roman"/>
+          <w:b/>
+          <w:bCs/>
+          <w:sz w:val="28"/>
+          <w:szCs w:val="28"/>
+        </w:rPr>
+      </w:pPr>
+      <w:r>
+        <w:rPr>
+          <w:rFonts w:ascii="Times New Roman" w:hAnsi="Times New Roman" w:cs="Times New Roman"/>
+          <w:b/>
+          <w:bCs/>
           <w:sz w:val="28"/>
           <w:szCs w:val="28"/>
         </w:rPr>
@@ -1025,21 +1093,43 @@
           <w:sz w:val="28"/>
           <w:szCs w:val="28"/>
         </w:rPr>
-        <w:t xml:space="preserve">Первые 16 байтов: 49 44 33 03 00 00 00 00 00 4D 54 58 58 58 00 00 Последние 16 байтов: 55 55 55 55 55 55 55 55 55 55 55 55 55 55 55 55 </w:t>
-      </w:r>
-    </w:p>
-    <w:p>
-      <w:pPr>
-        <w:spacing w:after="0"/>
-        <w:rPr>
-          <w:rFonts w:ascii="Times New Roman" w:hAnsi="Times New Roman" w:cs="Times New Roman"/>
-          <w:sz w:val="28"/>
-          <w:szCs w:val="28"/>
-        </w:rPr>
-      </w:pPr>
-      <w:r>
-        <w:rPr>
-          <w:rFonts w:ascii="Times New Roman" w:hAnsi="Times New Roman" w:cs="Times New Roman"/>
+        <w:t xml:space="preserve">Первые 16 байтов: 10010010 00100010 11001100 11000000 00000000 00000000 00000000 00000000 00000000 10110010 00101010 00011010 00011010 00011010 00000000 00000000                                         </w:t>
+      </w:r>
+    </w:p>
+    <w:p>
+      <w:pPr>
+        <w:spacing w:after="0"/>
+        <w:rPr>
+          <w:rFonts w:ascii="Times New Roman" w:hAnsi="Times New Roman" w:cs="Times New Roman"/>
+          <w:sz w:val="28"/>
+          <w:szCs w:val="28"/>
+        </w:rPr>
+      </w:pPr>
+      <w:r>
+        <w:rPr>
+          <w:rFonts w:ascii="Times New Roman" w:hAnsi="Times New Roman" w:cs="Times New Roman"/>
+          <w:sz w:val="28"/>
+          <w:szCs w:val="28"/>
+        </w:rPr>
+        <w:t xml:space="preserve">Последние 16 байтов: 10101010 10101010 10101010 10101010 10101010 10101010 10101010 10101010 10101010 10101010 10101010 10101010 10101010 10101010 10101010 10101010 </w:t>
+      </w:r>
+    </w:p>
+    <w:p>
+      <w:pPr>
+        <w:spacing w:after="0"/>
+        <w:rPr>
+          <w:rFonts w:ascii="Times New Roman" w:hAnsi="Times New Roman" w:cs="Times New Roman"/>
+          <w:b/>
+          <w:bCs/>
+          <w:sz w:val="28"/>
+          <w:szCs w:val="28"/>
+        </w:rPr>
+      </w:pPr>
+      <w:r>
+        <w:rPr>
+          <w:rFonts w:ascii="Times New Roman" w:hAnsi="Times New Roman" w:cs="Times New Roman"/>
+          <w:b/>
+          <w:bCs/>
           <w:sz w:val="28"/>
           <w:szCs w:val="28"/>
         </w:rPr>
@@ -1061,53 +1151,53 @@
           <w:sz w:val="28"/>
           <w:szCs w:val="28"/>
         </w:rPr>
-        <w:t xml:space="preserve">Первые 16 байтов: FF FF FF BF AA 0A 00 60 66 CE CC 10 11 99 99 F0                Последние 16 байтов: EC 82 20 40 79 40 3B 90 17 78 0E 60 04 BA FC AA </w:t>
-      </w:r>
-    </w:p>
-    <w:p>
-      <w:pPr>
-        <w:spacing w:after="0"/>
-        <w:rPr>
-          <w:rFonts w:ascii="Times New Roman" w:hAnsi="Times New Roman" w:cs="Times New Roman"/>
-          <w:sz w:val="28"/>
-          <w:szCs w:val="28"/>
-        </w:rPr>
-      </w:pPr>
-      <w:r>
-        <w:rPr>
-          <w:rFonts w:ascii="Times New Roman" w:hAnsi="Times New Roman" w:cs="Times New Roman"/>
-          <w:sz w:val="28"/>
-          <w:szCs w:val="28"/>
-        </w:rPr>
-        <w:t>Файл</w:t>
-      </w:r>
-      <w:r>
-        <w:rPr>
-          <w:rFonts w:ascii="Times New Roman" w:hAnsi="Times New Roman" w:cs="Times New Roman"/>
-          <w:sz w:val="28"/>
-          <w:szCs w:val="28"/>
-        </w:rPr>
-        <w:t xml:space="preserve"> </w:t>
-      </w:r>
-      <w:r>
-        <w:rPr>
-          <w:rFonts w:ascii="Times New Roman" w:hAnsi="Times New Roman" w:cs="Times New Roman"/>
-          <w:sz w:val="28"/>
-          <w:szCs w:val="28"/>
-        </w:rPr>
-        <w:t>вывода</w:t>
-      </w:r>
-      <w:r>
-        <w:rPr>
-          <w:rFonts w:ascii="Times New Roman" w:hAnsi="Times New Roman" w:cs="Times New Roman"/>
-          <w:sz w:val="28"/>
-          <w:szCs w:val="28"/>
-        </w:rPr>
-        <w:t xml:space="preserve">: </w:t>
-      </w:r>
-      <w:r>
-        <w:rPr>
-          <w:rFonts w:ascii="Times New Roman" w:hAnsi="Times New Roman" w:cs="Times New Roman"/>
+        <w:t xml:space="preserve">Первые 16 байтов: 11111111 11111111 11111111 11111101 01010101 01010000 00000000 00000110 01100110 01110011 00110011 00001000 10001000 10011001 10011001 00001111                                         </w:t>
+      </w:r>
+    </w:p>
+    <w:p>
+      <w:pPr>
+        <w:spacing w:after="0"/>
+        <w:rPr>
+          <w:rFonts w:ascii="Times New Roman" w:hAnsi="Times New Roman" w:cs="Times New Roman"/>
+          <w:sz w:val="28"/>
+          <w:szCs w:val="28"/>
+        </w:rPr>
+      </w:pPr>
+      <w:r>
+        <w:rPr>
+          <w:rFonts w:ascii="Times New Roman" w:hAnsi="Times New Roman" w:cs="Times New Roman"/>
+          <w:sz w:val="28"/>
+          <w:szCs w:val="28"/>
+        </w:rPr>
+        <w:t xml:space="preserve">Последние 16 байтов: 00110111 01000001 00000100 00000010 10011110 00000010 11011100 00001001 11101000 00011110 01110000 00000110 00100000 01011101 00111111 01010101 </w:t>
+      </w:r>
+    </w:p>
+    <w:p>
+      <w:pPr>
+        <w:spacing w:after="0"/>
+        <w:rPr>
+          <w:rFonts w:ascii="Times New Roman" w:hAnsi="Times New Roman" w:cs="Times New Roman"/>
+          <w:b/>
+          <w:bCs/>
+          <w:sz w:val="28"/>
+          <w:szCs w:val="28"/>
+        </w:rPr>
+      </w:pPr>
+      <w:r>
+        <w:rPr>
+          <w:rFonts w:ascii="Times New Roman" w:hAnsi="Times New Roman" w:cs="Times New Roman"/>
+          <w:b/>
+          <w:bCs/>
+          <w:sz w:val="28"/>
+          <w:szCs w:val="28"/>
+        </w:rPr>
+        <w:t xml:space="preserve">Файл вывода: </w:t>
+      </w:r>
+      <w:r>
+        <w:rPr>
+          <w:rFonts w:ascii="Times New Roman" w:hAnsi="Times New Roman" w:cs="Times New Roman"/>
+          <w:b/>
+          <w:bCs/>
           <w:sz w:val="28"/>
           <w:szCs w:val="28"/>
           <w:lang w:val="en-US"/>
@@ -1117,6 +1207,8 @@
       <w:r>
         <w:rPr>
           <w:rFonts w:ascii="Times New Roman" w:hAnsi="Times New Roman" w:cs="Times New Roman"/>
+          <w:b/>
+          <w:bCs/>
           <w:sz w:val="28"/>
           <w:szCs w:val="28"/>
         </w:rPr>
@@ -1125,23 +1217,31 @@
       <w:r>
         <w:rPr>
           <w:rFonts w:ascii="Times New Roman" w:hAnsi="Times New Roman" w:cs="Times New Roman"/>
+          <w:b/>
+          <w:bCs/>
           <w:sz w:val="28"/>
           <w:szCs w:val="28"/>
         </w:rPr>
         <w:t>.</w:t>
       </w:r>
-      <w:r>
-        <w:rPr>
-          <w:rFonts w:ascii="Times New Roman" w:hAnsi="Times New Roman" w:cs="Times New Roman"/>
+      <w:proofErr w:type="spellStart"/>
+      <w:r>
+        <w:rPr>
+          <w:rFonts w:ascii="Times New Roman" w:hAnsi="Times New Roman" w:cs="Times New Roman"/>
+          <w:b/>
+          <w:bCs/>
           <w:sz w:val="28"/>
           <w:szCs w:val="28"/>
           <w:lang w:val="en-US"/>
         </w:rPr>
         <w:t>mp</w:t>
       </w:r>
-      <w:r>
-        <w:rPr>
-          <w:rFonts w:ascii="Times New Roman" w:hAnsi="Times New Roman" w:cs="Times New Roman"/>
+      <w:proofErr w:type="spellEnd"/>
+      <w:r>
+        <w:rPr>
+          <w:rFonts w:ascii="Times New Roman" w:hAnsi="Times New Roman" w:cs="Times New Roman"/>
+          <w:b/>
+          <w:bCs/>
           <w:sz w:val="28"/>
           <w:szCs w:val="28"/>
         </w:rPr>
@@ -1153,47 +1253,85 @@
         <w:spacing w:after="0"/>
         <w:rPr>
           <w:rFonts w:ascii="Times New Roman" w:hAnsi="Times New Roman" w:cs="Times New Roman"/>
-          <w:sz w:val="28"/>
-          <w:szCs w:val="28"/>
-        </w:rPr>
-      </w:pPr>
-      <w:r>
-        <w:rPr>
-          <w:rFonts w:ascii="Times New Roman" w:hAnsi="Times New Roman" w:cs="Times New Roman"/>
-          <w:sz w:val="28"/>
-          <w:szCs w:val="28"/>
-        </w:rPr>
-        <w:t>Содержимое</w:t>
-      </w:r>
-      <w:r>
-        <w:rPr>
-          <w:rFonts w:ascii="Times New Roman" w:hAnsi="Times New Roman" w:cs="Times New Roman"/>
-          <w:sz w:val="28"/>
-          <w:szCs w:val="28"/>
-        </w:rPr>
-        <w:t xml:space="preserve">: </w:t>
-      </w:r>
-      <w:r>
-        <w:rPr>
-          <w:rFonts w:ascii="Times New Roman" w:hAnsi="Times New Roman" w:cs="Times New Roman"/>
-          <w:sz w:val="28"/>
-          <w:szCs w:val="28"/>
-        </w:rPr>
-        <w:t>Первые 16 байтов: B6 BB CC BC AA 0A 00 60 66 83 98 48 49 C1 99 F0 Последние 16 байтов: B9 D7 75 15 2C 15 6E C5 42 2D 5B 35 51 EF A9FF</w:t>
-      </w:r>
-    </w:p>
-    <w:p>
-      <w:pPr>
-        <w:spacing w:after="0"/>
-        <w:rPr>
-          <w:rFonts w:ascii="Times New Roman" w:hAnsi="Times New Roman" w:cs="Times New Roman"/>
-          <w:sz w:val="28"/>
-          <w:szCs w:val="28"/>
-        </w:rPr>
-      </w:pPr>
-      <w:r>
-        <w:rPr>
-          <w:rFonts w:ascii="Times New Roman" w:hAnsi="Times New Roman" w:cs="Times New Roman"/>
+          <w:b/>
+          <w:bCs/>
+          <w:sz w:val="28"/>
+          <w:szCs w:val="28"/>
+        </w:rPr>
+      </w:pPr>
+      <w:r>
+        <w:rPr>
+          <w:rFonts w:ascii="Times New Roman" w:hAnsi="Times New Roman" w:cs="Times New Roman"/>
+          <w:b/>
+          <w:bCs/>
+          <w:sz w:val="28"/>
+          <w:szCs w:val="28"/>
+        </w:rPr>
+        <w:t xml:space="preserve">Содержимое: </w:t>
+      </w:r>
+    </w:p>
+    <w:p>
+      <w:pPr>
+        <w:spacing w:after="0"/>
+        <w:rPr>
+          <w:rFonts w:ascii="Times New Roman" w:hAnsi="Times New Roman" w:cs="Times New Roman"/>
+          <w:sz w:val="28"/>
+          <w:szCs w:val="28"/>
+        </w:rPr>
+      </w:pPr>
+      <w:r>
+        <w:rPr>
+          <w:rFonts w:ascii="Times New Roman" w:hAnsi="Times New Roman" w:cs="Times New Roman"/>
+          <w:sz w:val="28"/>
+          <w:szCs w:val="28"/>
+        </w:rPr>
+        <w:t xml:space="preserve">Первые 16 байтов: 01101101 11011101 00110011 00111101 01010101 01010000 00000000 00000110 01100110 11000001 00011001 00010010 10010010 10000011 10011001 00001111                                         </w:t>
+      </w:r>
+    </w:p>
+    <w:p>
+      <w:pPr>
+        <w:spacing w:after="0"/>
+        <w:rPr>
+          <w:rFonts w:ascii="Times New Roman" w:hAnsi="Times New Roman" w:cs="Times New Roman"/>
+          <w:sz w:val="28"/>
+          <w:szCs w:val="28"/>
+        </w:rPr>
+      </w:pPr>
+      <w:r>
+        <w:rPr>
+          <w:rFonts w:ascii="Times New Roman" w:hAnsi="Times New Roman" w:cs="Times New Roman"/>
+          <w:sz w:val="28"/>
+          <w:szCs w:val="28"/>
+        </w:rPr>
+        <w:t xml:space="preserve">Последние 16 байтов: 10011101 11101011 10101110 10101000 00110100 10101000 01110110 10100011 01000010 10110100 11011010 10101100 10001010 11110111 10010101 11111111 </w:t>
+      </w:r>
+    </w:p>
+    <w:p>
+      <w:pPr>
+        <w:spacing w:after="0"/>
+        <w:rPr>
+          <w:rFonts w:ascii="Times New Roman" w:hAnsi="Times New Roman" w:cs="Times New Roman"/>
+          <w:sz w:val="28"/>
+          <w:szCs w:val="28"/>
+        </w:rPr>
+      </w:pPr>
+    </w:p>
+    <w:p>
+      <w:pPr>
+        <w:spacing w:after="0"/>
+        <w:rPr>
+          <w:rFonts w:ascii="Times New Roman" w:hAnsi="Times New Roman" w:cs="Times New Roman"/>
+          <w:b/>
+          <w:bCs/>
+          <w:sz w:val="28"/>
+          <w:szCs w:val="28"/>
+        </w:rPr>
+      </w:pPr>
+      <w:r>
+        <w:rPr>
+          <w:rFonts w:ascii="Times New Roman" w:hAnsi="Times New Roman" w:cs="Times New Roman"/>
+          <w:b/>
+          <w:bCs/>
           <w:sz w:val="28"/>
           <w:szCs w:val="28"/>
         </w:rPr>
@@ -1202,7 +1340,6 @@
     </w:p>
     <w:p>
       <w:pPr>
-        <w:spacing w:after="0"/>
         <w:rPr>
           <w:rFonts w:ascii="Times New Roman" w:hAnsi="Times New Roman" w:cs="Times New Roman"/>
           <w:sz w:val="28"/>
@@ -1215,10 +1352,10 @@
           <w14:ligatures w14:val="none"/>
         </w:rPr>
         <w:drawing>
-          <wp:inline distT="0" distB="0" distL="0" distR="0" wp14:anchorId="58EB6F8A" wp14:editId="16087F20">
-            <wp:extent cx="5940425" cy="3733800"/>
+          <wp:inline distT="0" distB="0" distL="0" distR="0" wp14:anchorId="0AEC0FB0" wp14:editId="002AC800">
+            <wp:extent cx="5940425" cy="2330450"/>
             <wp:effectExtent l="0" t="0" r="3175" b="0"/>
-            <wp:docPr id="2040813746" name="Рисунок 1"/>
+            <wp:docPr id="398061434" name="Рисунок 1"/>
             <wp:cNvGraphicFramePr>
               <a:graphicFrameLocks xmlns:a="http://schemas.openxmlformats.org/drawingml/2006/main" noChangeAspect="1"/>
             </wp:cNvGraphicFramePr>
@@ -1226,7 +1363,7 @@
               <a:graphicData uri="http://schemas.openxmlformats.org/drawingml/2006/picture">
                 <pic:pic xmlns:pic="http://schemas.openxmlformats.org/drawingml/2006/picture">
                   <pic:nvPicPr>
-                    <pic:cNvPr id="2040813746" name=""/>
+                    <pic:cNvPr id="398061434" name=""/>
                     <pic:cNvPicPr/>
                   </pic:nvPicPr>
                   <pic:blipFill>
@@ -1238,7 +1375,7 @@
                   <pic:spPr>
                     <a:xfrm>
                       <a:off x="0" y="0"/>
-                      <a:ext cx="5940425" cy="3733800"/>
+                      <a:ext cx="5940425" cy="2330450"/>
                     </a:xfrm>
                     <a:prstGeom prst="rect">
                       <a:avLst/>
@@ -1304,40 +1441,12 @@
           <w:szCs w:val="28"/>
         </w:rPr>
       </w:pPr>
-    </w:p>
-    <w:p>
-      <w:pPr>
-        <w:rPr>
-          <w:rFonts w:ascii="Times New Roman" w:hAnsi="Times New Roman" w:cs="Times New Roman"/>
-          <w:sz w:val="28"/>
-          <w:szCs w:val="28"/>
-        </w:rPr>
-      </w:pPr>
-    </w:p>
-    <w:p>
-      <w:pPr>
-        <w:rPr>
-          <w:rFonts w:ascii="Times New Roman" w:hAnsi="Times New Roman" w:cs="Times New Roman"/>
-          <w:sz w:val="28"/>
-          <w:szCs w:val="28"/>
-        </w:rPr>
-      </w:pPr>
-    </w:p>
-    <w:p>
-      <w:pPr>
-        <w:rPr>
-          <w:rFonts w:ascii="Times New Roman" w:hAnsi="Times New Roman" w:cs="Times New Roman"/>
-          <w:sz w:val="28"/>
-          <w:szCs w:val="28"/>
-        </w:rPr>
-      </w:pPr>
-      <w:r>
-        <w:rPr>
-          <w:rFonts w:ascii="Times New Roman" w:hAnsi="Times New Roman" w:cs="Times New Roman"/>
-          <w:sz w:val="28"/>
-          <w:szCs w:val="28"/>
-        </w:rPr>
-        <w:lastRenderedPageBreak/>
+      <w:r>
+        <w:rPr>
+          <w:rFonts w:ascii="Times New Roman" w:hAnsi="Times New Roman" w:cs="Times New Roman"/>
+          <w:sz w:val="28"/>
+          <w:szCs w:val="28"/>
+        </w:rPr>
         <w:t>Дешифрование:</w:t>
       </w:r>
     </w:p>
@@ -1347,7 +1456,6 @@
           <w:rFonts w:ascii="Times New Roman" w:hAnsi="Times New Roman" w:cs="Times New Roman"/>
           <w:sz w:val="28"/>
           <w:szCs w:val="28"/>
-          <w:lang w:val="en-US"/>
         </w:rPr>
       </w:pPr>
       <w:r>
@@ -1356,10 +1464,10 @@
           <w14:ligatures w14:val="none"/>
         </w:rPr>
         <w:drawing>
-          <wp:inline distT="0" distB="0" distL="0" distR="0" wp14:anchorId="3EBF9744" wp14:editId="01A3A579">
-            <wp:extent cx="5940425" cy="3724910"/>
-            <wp:effectExtent l="0" t="0" r="3175" b="8890"/>
-            <wp:docPr id="2058719123" name="Рисунок 1"/>
+          <wp:inline distT="0" distB="0" distL="0" distR="0" wp14:anchorId="00A3AEFC" wp14:editId="30BAE32B">
+            <wp:extent cx="5940425" cy="2991485"/>
+            <wp:effectExtent l="0" t="0" r="3175" b="0"/>
+            <wp:docPr id="1952062287" name="Рисунок 1"/>
             <wp:cNvGraphicFramePr>
               <a:graphicFrameLocks xmlns:a="http://schemas.openxmlformats.org/drawingml/2006/main" noChangeAspect="1"/>
             </wp:cNvGraphicFramePr>
@@ -1367,7 +1475,7 @@
               <a:graphicData uri="http://schemas.openxmlformats.org/drawingml/2006/picture">
                 <pic:pic xmlns:pic="http://schemas.openxmlformats.org/drawingml/2006/picture">
                   <pic:nvPicPr>
-                    <pic:cNvPr id="2058719123" name=""/>
+                    <pic:cNvPr id="1952062287" name=""/>
                     <pic:cNvPicPr/>
                   </pic:nvPicPr>
                   <pic:blipFill>
@@ -1379,7 +1487,7 @@
                   <pic:spPr>
                     <a:xfrm>
                       <a:off x="0" y="0"/>
-                      <a:ext cx="5940425" cy="3724910"/>
+                      <a:ext cx="5940425" cy="2991485"/>
                     </a:xfrm>
                     <a:prstGeom prst="rect">
                       <a:avLst/>
@@ -1391,6 +1499,16 @@
           </wp:inline>
         </w:drawing>
       </w:r>
+    </w:p>
+    <w:p>
+      <w:pPr>
+        <w:rPr>
+          <w:rFonts w:ascii="Times New Roman" w:hAnsi="Times New Roman" w:cs="Times New Roman"/>
+          <w:sz w:val="28"/>
+          <w:szCs w:val="28"/>
+          <w:lang w:val="en-US"/>
+        </w:rPr>
+      </w:pPr>
     </w:p>
     <w:p>
       <w:pPr>
